--- a/法令ファイル/火薬類取締法の規定に基づく意見の聴取の手続に関する規則/火薬類取締法の規定に基づく意見の聴取の手続に関する規則（平成十八年経済産業省・国土交通省令第二号）.docx
+++ b/法令ファイル/火薬類取締法の規定に基づく意見の聴取の手続に関する規則/火薬類取締法の規定に基づく意見の聴取の手続に関する規則（平成十八年経済産業省・国土交通省令第二号）.docx
@@ -44,52 +44,34 @@
     </w:p>
     <w:p>
       <w:pPr>
-        <w:pStyle w:val="Heading6"/>
+        <w:pStyle w:val="ListBullet"/>
         <w:ind w:left="880"/>
       </w:pPr>
       <w:r>
         <w:t>一</w:t>
-      </w:r>
-    </w:p>
-    <w:p>
-      <w:pPr>
-        <w:ind w:left="880"/>
-      </w:pPr>
-      <w:r>
+        <w:br/>
         <w:t>氏名又は名称及び住所</w:t>
       </w:r>
     </w:p>
     <w:p>
       <w:pPr>
-        <w:pStyle w:val="Heading6"/>
+        <w:pStyle w:val="ListBullet"/>
         <w:ind w:left="880"/>
       </w:pPr>
       <w:r>
         <w:t>二</w:t>
-      </w:r>
-    </w:p>
-    <w:p>
-      <w:pPr>
-        <w:ind w:left="880"/>
-      </w:pPr>
-      <w:r>
+        <w:br/>
         <w:t>職業及び略歴</w:t>
       </w:r>
     </w:p>
     <w:p>
       <w:pPr>
-        <w:pStyle w:val="Heading6"/>
+        <w:pStyle w:val="ListBullet"/>
         <w:ind w:left="880"/>
       </w:pPr>
       <w:r>
         <w:t>三</w:t>
-      </w:r>
-    </w:p>
-    <w:p>
-      <w:pPr>
-        <w:ind w:left="880"/>
-      </w:pPr>
-      <w:r>
+        <w:br/>
         <w:t>意見の要旨及び理由</w:t>
       </w:r>
     </w:p>
@@ -254,6 +236,8 @@
       </w:pPr>
       <w:r>
         <w:t>前項の規定により延期又は続行をする場合においては、議長は、次回の期日及び場所を定め、これを公告しなければならない。</w:t>
+        <w:br/>
+        <w:t>この場合において、その期日及び場所を審査請求人又はその代理人に通知するものとする。</w:t>
       </w:r>
     </w:p>
     <w:p>
@@ -288,154 +272,100 @@
     </w:p>
     <w:p>
       <w:pPr>
-        <w:pStyle w:val="Heading6"/>
+        <w:pStyle w:val="ListBullet"/>
         <w:ind w:left="880"/>
       </w:pPr>
       <w:r>
         <w:t>一</w:t>
-      </w:r>
-    </w:p>
-    <w:p>
-      <w:pPr>
-        <w:ind w:left="880"/>
-      </w:pPr>
-      <w:r>
+        <w:br/>
         <w:t>事案の表示</w:t>
       </w:r>
     </w:p>
     <w:p>
       <w:pPr>
-        <w:pStyle w:val="Heading6"/>
+        <w:pStyle w:val="ListBullet"/>
         <w:ind w:left="880"/>
       </w:pPr>
       <w:r>
         <w:t>二</w:t>
-      </w:r>
-    </w:p>
-    <w:p>
-      <w:pPr>
-        <w:ind w:left="880"/>
-      </w:pPr>
-      <w:r>
+        <w:br/>
         <w:t>意見聴取会の期日及び場所</w:t>
       </w:r>
     </w:p>
     <w:p>
       <w:pPr>
-        <w:pStyle w:val="Heading6"/>
+        <w:pStyle w:val="ListBullet"/>
         <w:ind w:left="880"/>
       </w:pPr>
       <w:r>
         <w:t>三</w:t>
-      </w:r>
-    </w:p>
-    <w:p>
-      <w:pPr>
-        <w:ind w:left="880"/>
-      </w:pPr>
-      <w:r>
+        <w:br/>
         <w:t>議長の職名及び氏名</w:t>
       </w:r>
     </w:p>
     <w:p>
       <w:pPr>
-        <w:pStyle w:val="Heading6"/>
+        <w:pStyle w:val="ListBullet"/>
         <w:ind w:left="880"/>
       </w:pPr>
       <w:r>
         <w:t>四</w:t>
-      </w:r>
-    </w:p>
-    <w:p>
-      <w:pPr>
-        <w:ind w:left="880"/>
-      </w:pPr>
-      <w:r>
+        <w:br/>
         <w:t>審査請求人又は出席したその代理人の氏名又は名称及び住所</w:t>
       </w:r>
     </w:p>
     <w:p>
       <w:pPr>
-        <w:pStyle w:val="Heading6"/>
+        <w:pStyle w:val="ListBullet"/>
         <w:ind w:left="880"/>
       </w:pPr>
       <w:r>
         <w:t>五</w:t>
-      </w:r>
-    </w:p>
-    <w:p>
-      <w:pPr>
-        <w:ind w:left="880"/>
-      </w:pPr>
-      <w:r>
+        <w:br/>
         <w:t>出席した利害関係人又はその代理人の氏名又は名称及び住所</w:t>
       </w:r>
     </w:p>
     <w:p>
       <w:pPr>
-        <w:pStyle w:val="Heading6"/>
+        <w:pStyle w:val="ListBullet"/>
         <w:ind w:left="880"/>
       </w:pPr>
       <w:r>
         <w:t>六</w:t>
-      </w:r>
-    </w:p>
-    <w:p>
-      <w:pPr>
-        <w:ind w:left="880"/>
-      </w:pPr>
-      <w:r>
+        <w:br/>
         <w:t>出席した行政庁の職員及び学識経験のある者その他の参考人の氏名</w:t>
       </w:r>
     </w:p>
     <w:p>
       <w:pPr>
-        <w:pStyle w:val="Heading6"/>
+        <w:pStyle w:val="ListBullet"/>
         <w:ind w:left="880"/>
       </w:pPr>
       <w:r>
         <w:t>七</w:t>
-      </w:r>
-    </w:p>
-    <w:p>
-      <w:pPr>
-        <w:ind w:left="880"/>
-      </w:pPr>
-      <w:r>
+        <w:br/>
         <w:t>弁論、陳述又はこれらの要旨</w:t>
       </w:r>
     </w:p>
     <w:p>
       <w:pPr>
-        <w:pStyle w:val="Heading6"/>
+        <w:pStyle w:val="ListBullet"/>
         <w:ind w:left="880"/>
       </w:pPr>
       <w:r>
         <w:t>八</w:t>
-      </w:r>
-    </w:p>
-    <w:p>
-      <w:pPr>
-        <w:ind w:left="880"/>
-      </w:pPr>
-      <w:r>
+        <w:br/>
         <w:t>証拠が提示されたときは、その旨及び証拠の標目</w:t>
       </w:r>
     </w:p>
     <w:p>
       <w:pPr>
-        <w:pStyle w:val="Heading6"/>
+        <w:pStyle w:val="ListBullet"/>
         <w:ind w:left="880"/>
       </w:pPr>
       <w:r>
         <w:t>九</w:t>
-      </w:r>
-    </w:p>
-    <w:p>
-      <w:pPr>
-        <w:ind w:left="880"/>
-      </w:pPr>
-      <w:r>
+        <w:br/>
         <w:t>その他意見聴取会の経過に関する主要な事項</w:t>
       </w:r>
     </w:p>
@@ -450,6 +380,8 @@
     <w:p>
       <w:r>
         <w:t>審査請求人又はその代理人は、当該事案の記録を閲覧することができる。</w:t>
+        <w:br/>
+        <w:t>参加人その他書面をもって当該事案について利害関係のあることを疎明した者又はこれらの代理人も同様とする。</w:t>
       </w:r>
     </w:p>
     <w:p>
@@ -480,7 +412,7 @@
         <w:pStyle w:val="Heading1"/>
       </w:pPr>
       <w:r>
-        <w:t>附　則（平成二八年三月二九日経済産業省・国土交通省令第三号）</w:t>
+        <w:t>附則（平成二八年三月二九日経済産業省・国土交通省令第三号）</w:t>
       </w:r>
     </w:p>
     <w:p>
@@ -508,7 +440,7 @@
     </w:pPr>
     <w:r>
       <w:tab/>
-      <w:t>WeGov v0.1 - FTS141</w:t>
+      <w:t>WeGov v0.2 - FTS141</w:t>
     </w:r>
   </w:p>
 </w:ftr>
